--- a/Test_BP/Fol_2k_files_500(2)/fr-FR/file 500_2 - Copy (19).docx
+++ b/Test_BP/Fol_2k_files_500(2)/fr-FR/file 500_2 - Copy (19).docx
@@ -1,7 +1,7 @@
 
 <file path=word/document.xml><?xml version="1.0" encoding="utf-8"?>
 <w:document xmlns:wpc="http://schemas.microsoft.com/office/word/2010/wordprocessingCanvas" xmlns:cx="http://schemas.microsoft.com/office/drawing/2014/chartex" xmlns:cx1="http://schemas.microsoft.com/office/drawing/2015/9/8/chartex" xmlns:cx2="http://schemas.microsoft.com/office/drawing/2015/10/21/chartex" xmlns:cx3="http://schemas.microsoft.com/office/drawing/2016/5/9/chartex" xmlns:cx4="http://schemas.microsoft.com/office/drawing/2016/5/10/chartex" xmlns:cx5="http://schemas.microsoft.com/office/drawing/2016/5/11/chartex" xmlns:mc="http://schemas.openxmlformats.org/markup-compatibility/2006" xmlns:o="urn:schemas-microsoft-com:office:office" xmlns:r="http://schemas.openxmlformats.org/officeDocument/2006/relationships" xmlns:m="http://schemas.openxmlformats.org/officeDocument/2006/math" xmlns:v="urn:schemas-microsoft-com:vml" xmlns:wp14="http://schemas.microsoft.com/office/word/2010/wordprocessingDrawing" xmlns:wp="http://schemas.openxmlformats.org/drawingml/2006/wordprocessingDrawing" xmlns:w10="urn:schemas-microsoft-com:office:word" xmlns:w="http://schemas.openxmlformats.org/wordprocessingml/2006/main" xmlns:w14="http://schemas.microsoft.com/office/word/2010/wordml" xmlns:w15="http://schemas.microsoft.com/office/word/2012/wordml" xmlns:wne="http://schemas.microsoft.com/office/word/2006/wordml" xmlns:wpg="http://schemas.microsoft.com/office/word/2010/wordprocessingGroup" xmlns:wpi="http://schemas.microsoft.com/office/word/2010/wordprocessingInk" xmlns:wps="http://schemas.microsoft.com/office/word/2010/wordprocessingShape" mc:Ignorable="w14 w15 wp14">
-  <!-- Generated by Aspose.Words for Java 20.12.0 -->
+  <!-- Generated by Aspose.Words for Java 21.10.0 -->
   <w:body>
     <w:p>
       <w:pPr>
@@ -35,44 +35,44 @@
           <w:highlight w:val="none"/>
           <w:u w:val="none" w:color="auto"/>
           <w:effect w:val="none"/>
-          <w:bdr w:val="nil"/>
-          <w:shd w:val="clear" w:color="auto" w:fill="auto"/>
-          <w:vertAlign w:val="baseline"/>
-          <w:rtl w:val="0"/>
-          <w:cs w:val="0"/>
-          <w:lang w:val="fr-FR" w:eastAsia="zh-TW" w:bidi="ar-SA"/>
-        </w:rPr>
-        <w:t>t êëxcêëpt tóô sóô têëmpêër múýtúýàål tàåstêës móôthêër.</w:t>
-      </w:r>
-      <w:r>
-        <w:rPr>
-          <w:rStyle w:val="DefaultParagraphFont"/>
-          <w:rFonts w:ascii="Calibri" w:eastAsia="Calibri" w:hAnsi="Calibri" w:cs="Calibri"/>
-          <w:b w:val="0"/>
-          <w:bCs w:val="0"/>
-          <w:i w:val="0"/>
-          <w:iCs w:val="0"/>
-          <w:caps w:val="0"/>
-          <w:smallCaps w:val="0"/>
-          <w:strike w:val="0"/>
-          <w:dstrike w:val="0"/>
-          <w:outline w:val="0"/>
-          <w:shadow w:val="0"/>
-          <w:emboss w:val="0"/>
-          <w:imprint w:val="0"/>
-          <w:noProof w:val="0"/>
-          <w:vanish w:val="0"/>
-          <w:color w:val="auto"/>
-          <w:spacing w:val="0"/>
-          <w:w w:val="100"/>
-          <w:kern w:val="0"/>
-          <w:position w:val="0"/>
-          <w:sz w:val="22"/>
-          <w:szCs w:val="22"/>
-          <w:highlight w:val="none"/>
-          <w:u w:val="none" w:color="auto"/>
-          <w:effect w:val="none"/>
-          <w:bdr w:val="nil"/>
+          <w:bdr w:val="none" w:sz="0" w:space="0" w:color="auto"/>
+          <w:shd w:val="clear" w:color="auto" w:fill="auto"/>
+          <w:vertAlign w:val="baseline"/>
+          <w:rtl w:val="0"/>
+          <w:cs w:val="0"/>
+          <w:lang w:val="fr-FR" w:eastAsia="zh-TW" w:bidi="ar-SA"/>
+        </w:rPr>
+        <w:t>t ééxcéépt tóö sóö téémpéér mùûtùûáæl táæstéés móöthéér.</w:t>
+      </w:r>
+      <w:r>
+        <w:rPr>
+          <w:rStyle w:val="DefaultParagraphFont"/>
+          <w:rFonts w:ascii="Calibri" w:eastAsia="Calibri" w:hAnsi="Calibri" w:cs="Calibri"/>
+          <w:b w:val="0"/>
+          <w:bCs w:val="0"/>
+          <w:i w:val="0"/>
+          <w:iCs w:val="0"/>
+          <w:caps w:val="0"/>
+          <w:smallCaps w:val="0"/>
+          <w:strike w:val="0"/>
+          <w:dstrike w:val="0"/>
+          <w:outline w:val="0"/>
+          <w:shadow w:val="0"/>
+          <w:emboss w:val="0"/>
+          <w:imprint w:val="0"/>
+          <w:noProof w:val="0"/>
+          <w:vanish w:val="0"/>
+          <w:color w:val="auto"/>
+          <w:spacing w:val="0"/>
+          <w:w w:val="100"/>
+          <w:kern w:val="0"/>
+          <w:position w:val="0"/>
+          <w:sz w:val="22"/>
+          <w:szCs w:val="22"/>
+          <w:highlight w:val="none"/>
+          <w:u w:val="none" w:color="auto"/>
+          <w:effect w:val="none"/>
+          <w:bdr w:val="none" w:sz="0" w:space="0" w:color="auto"/>
           <w:shd w:val="clear" w:color="auto" w:fill="auto"/>
           <w:vertAlign w:val="baseline"/>
           <w:rtl w:val="0"/>
@@ -109,44 +109,44 @@
           <w:highlight w:val="none"/>
           <w:u w:val="none" w:color="auto"/>
           <w:effect w:val="none"/>
-          <w:bdr w:val="nil"/>
-          <w:shd w:val="clear" w:color="auto" w:fill="auto"/>
-          <w:vertAlign w:val="baseline"/>
-          <w:rtl w:val="0"/>
-          <w:cs w:val="0"/>
-          <w:lang w:val="fr-FR" w:eastAsia="zh-TW" w:bidi="ar-SA"/>
-        </w:rPr>
-        <w:t>Íntèèrèèstèèd cûûltîîvàâtèèd îîts còóntîînûûîîng nòów yèèt àârèè.</w:t>
-      </w:r>
-      <w:r>
-        <w:rPr>
-          <w:rStyle w:val="DefaultParagraphFont"/>
-          <w:rFonts w:ascii="Calibri" w:eastAsia="Calibri" w:hAnsi="Calibri" w:cs="Calibri"/>
-          <w:b w:val="0"/>
-          <w:bCs w:val="0"/>
-          <w:i w:val="0"/>
-          <w:iCs w:val="0"/>
-          <w:caps w:val="0"/>
-          <w:smallCaps w:val="0"/>
-          <w:strike w:val="0"/>
-          <w:dstrike w:val="0"/>
-          <w:outline w:val="0"/>
-          <w:shadow w:val="0"/>
-          <w:emboss w:val="0"/>
-          <w:imprint w:val="0"/>
-          <w:noProof w:val="0"/>
-          <w:vanish w:val="0"/>
-          <w:color w:val="auto"/>
-          <w:spacing w:val="0"/>
-          <w:w w:val="100"/>
-          <w:kern w:val="0"/>
-          <w:position w:val="0"/>
-          <w:sz w:val="22"/>
-          <w:szCs w:val="22"/>
-          <w:highlight w:val="none"/>
-          <w:u w:val="none" w:color="auto"/>
-          <w:effect w:val="none"/>
-          <w:bdr w:val="nil"/>
+          <w:bdr w:val="none" w:sz="0" w:space="0" w:color="auto"/>
+          <w:shd w:val="clear" w:color="auto" w:fill="auto"/>
+          <w:vertAlign w:val="baseline"/>
+          <w:rtl w:val="0"/>
+          <w:cs w:val="0"/>
+          <w:lang w:val="fr-FR" w:eastAsia="zh-TW" w:bidi="ar-SA"/>
+        </w:rPr>
+        <w:t>Íntëèrëèstëèd cüúltìívâåtëèd ìíts cöòntìínüúìíng nöòw yëèt âårëè.</w:t>
+      </w:r>
+      <w:r>
+        <w:rPr>
+          <w:rStyle w:val="DefaultParagraphFont"/>
+          <w:rFonts w:ascii="Calibri" w:eastAsia="Calibri" w:hAnsi="Calibri" w:cs="Calibri"/>
+          <w:b w:val="0"/>
+          <w:bCs w:val="0"/>
+          <w:i w:val="0"/>
+          <w:iCs w:val="0"/>
+          <w:caps w:val="0"/>
+          <w:smallCaps w:val="0"/>
+          <w:strike w:val="0"/>
+          <w:dstrike w:val="0"/>
+          <w:outline w:val="0"/>
+          <w:shadow w:val="0"/>
+          <w:emboss w:val="0"/>
+          <w:imprint w:val="0"/>
+          <w:noProof w:val="0"/>
+          <w:vanish w:val="0"/>
+          <w:color w:val="auto"/>
+          <w:spacing w:val="0"/>
+          <w:w w:val="100"/>
+          <w:kern w:val="0"/>
+          <w:position w:val="0"/>
+          <w:sz w:val="22"/>
+          <w:szCs w:val="22"/>
+          <w:highlight w:val="none"/>
+          <w:u w:val="none" w:color="auto"/>
+          <w:effect w:val="none"/>
+          <w:bdr w:val="none" w:sz="0" w:space="0" w:color="auto"/>
           <w:shd w:val="clear" w:color="auto" w:fill="auto"/>
           <w:vertAlign w:val="baseline"/>
           <w:rtl w:val="0"/>
@@ -183,44 +183,44 @@
           <w:highlight w:val="none"/>
           <w:u w:val="none" w:color="auto"/>
           <w:effect w:val="none"/>
-          <w:bdr w:val="nil"/>
-          <w:shd w:val="clear" w:color="auto" w:fill="auto"/>
-          <w:vertAlign w:val="baseline"/>
-          <w:rtl w:val="0"/>
-          <w:cs w:val="0"/>
-          <w:lang w:val="fr-FR" w:eastAsia="zh-TW" w:bidi="ar-SA"/>
-        </w:rPr>
-        <w:t>Òýût îîntèêrèêstèêd àæccèêptàæncèê õöýûr pàærtîîàælîîty àæffrõöntîîng ýûnplèêàæsàænt why àædd.</w:t>
-      </w:r>
-      <w:r>
-        <w:rPr>
-          <w:rStyle w:val="DefaultParagraphFont"/>
-          <w:rFonts w:ascii="Calibri" w:eastAsia="Calibri" w:hAnsi="Calibri" w:cs="Calibri"/>
-          <w:b w:val="0"/>
-          <w:bCs w:val="0"/>
-          <w:i w:val="0"/>
-          <w:iCs w:val="0"/>
-          <w:caps w:val="0"/>
-          <w:smallCaps w:val="0"/>
-          <w:strike w:val="0"/>
-          <w:dstrike w:val="0"/>
-          <w:outline w:val="0"/>
-          <w:shadow w:val="0"/>
-          <w:emboss w:val="0"/>
-          <w:imprint w:val="0"/>
-          <w:noProof w:val="0"/>
-          <w:vanish w:val="0"/>
-          <w:color w:val="auto"/>
-          <w:spacing w:val="0"/>
-          <w:w w:val="100"/>
-          <w:kern w:val="0"/>
-          <w:position w:val="0"/>
-          <w:sz w:val="22"/>
-          <w:szCs w:val="22"/>
-          <w:highlight w:val="none"/>
-          <w:u w:val="none" w:color="auto"/>
-          <w:effect w:val="none"/>
-          <w:bdr w:val="nil"/>
+          <w:bdr w:val="none" w:sz="0" w:space="0" w:color="auto"/>
+          <w:shd w:val="clear" w:color="auto" w:fill="auto"/>
+          <w:vertAlign w:val="baseline"/>
+          <w:rtl w:val="0"/>
+          <w:cs w:val="0"/>
+          <w:lang w:val="fr-FR" w:eastAsia="zh-TW" w:bidi="ar-SA"/>
+        </w:rPr>
+        <w:t>Òûût ïìntéèréèstéèd äåccéèptäåncéè öóûûr päårtïìäålïìty äåffröóntïìng ûûnpléèäåsäånt why äådd.</w:t>
+      </w:r>
+      <w:r>
+        <w:rPr>
+          <w:rStyle w:val="DefaultParagraphFont"/>
+          <w:rFonts w:ascii="Calibri" w:eastAsia="Calibri" w:hAnsi="Calibri" w:cs="Calibri"/>
+          <w:b w:val="0"/>
+          <w:bCs w:val="0"/>
+          <w:i w:val="0"/>
+          <w:iCs w:val="0"/>
+          <w:caps w:val="0"/>
+          <w:smallCaps w:val="0"/>
+          <w:strike w:val="0"/>
+          <w:dstrike w:val="0"/>
+          <w:outline w:val="0"/>
+          <w:shadow w:val="0"/>
+          <w:emboss w:val="0"/>
+          <w:imprint w:val="0"/>
+          <w:noProof w:val="0"/>
+          <w:vanish w:val="0"/>
+          <w:color w:val="auto"/>
+          <w:spacing w:val="0"/>
+          <w:w w:val="100"/>
+          <w:kern w:val="0"/>
+          <w:position w:val="0"/>
+          <w:sz w:val="22"/>
+          <w:szCs w:val="22"/>
+          <w:highlight w:val="none"/>
+          <w:u w:val="none" w:color="auto"/>
+          <w:effect w:val="none"/>
+          <w:bdr w:val="none" w:sz="0" w:space="0" w:color="auto"/>
           <w:shd w:val="clear" w:color="auto" w:fill="auto"/>
           <w:vertAlign w:val="baseline"/>
           <w:rtl w:val="0"/>
@@ -257,44 +257,44 @@
           <w:highlight w:val="none"/>
           <w:u w:val="none" w:color="auto"/>
           <w:effect w:val="none"/>
-          <w:bdr w:val="nil"/>
-          <w:shd w:val="clear" w:color="auto" w:fill="auto"/>
-          <w:vertAlign w:val="baseline"/>
-          <w:rtl w:val="0"/>
-          <w:cs w:val="0"/>
-          <w:lang w:val="fr-FR" w:eastAsia="zh-TW" w:bidi="ar-SA"/>
-        </w:rPr>
-        <w:t>Ëstèëèëm gãårdèën mèën yèët shy cöõúürsèë.</w:t>
-      </w:r>
-      <w:r>
-        <w:rPr>
-          <w:rStyle w:val="DefaultParagraphFont"/>
-          <w:rFonts w:ascii="Calibri" w:eastAsia="Calibri" w:hAnsi="Calibri" w:cs="Calibri"/>
-          <w:b w:val="0"/>
-          <w:bCs w:val="0"/>
-          <w:i w:val="0"/>
-          <w:iCs w:val="0"/>
-          <w:caps w:val="0"/>
-          <w:smallCaps w:val="0"/>
-          <w:strike w:val="0"/>
-          <w:dstrike w:val="0"/>
-          <w:outline w:val="0"/>
-          <w:shadow w:val="0"/>
-          <w:emboss w:val="0"/>
-          <w:imprint w:val="0"/>
-          <w:noProof w:val="0"/>
-          <w:vanish w:val="0"/>
-          <w:color w:val="auto"/>
-          <w:spacing w:val="0"/>
-          <w:w w:val="100"/>
-          <w:kern w:val="0"/>
-          <w:position w:val="0"/>
-          <w:sz w:val="22"/>
-          <w:szCs w:val="22"/>
-          <w:highlight w:val="none"/>
-          <w:u w:val="none" w:color="auto"/>
-          <w:effect w:val="none"/>
-          <w:bdr w:val="nil"/>
+          <w:bdr w:val="none" w:sz="0" w:space="0" w:color="auto"/>
+          <w:shd w:val="clear" w:color="auto" w:fill="auto"/>
+          <w:vertAlign w:val="baseline"/>
+          <w:rtl w:val="0"/>
+          <w:cs w:val="0"/>
+          <w:lang w:val="fr-FR" w:eastAsia="zh-TW" w:bidi="ar-SA"/>
+        </w:rPr>
+        <w:t>Ëstëêëêm gããrdëên mëên yëêt shy cóöúùrsëê.</w:t>
+      </w:r>
+      <w:r>
+        <w:rPr>
+          <w:rStyle w:val="DefaultParagraphFont"/>
+          <w:rFonts w:ascii="Calibri" w:eastAsia="Calibri" w:hAnsi="Calibri" w:cs="Calibri"/>
+          <w:b w:val="0"/>
+          <w:bCs w:val="0"/>
+          <w:i w:val="0"/>
+          <w:iCs w:val="0"/>
+          <w:caps w:val="0"/>
+          <w:smallCaps w:val="0"/>
+          <w:strike w:val="0"/>
+          <w:dstrike w:val="0"/>
+          <w:outline w:val="0"/>
+          <w:shadow w:val="0"/>
+          <w:emboss w:val="0"/>
+          <w:imprint w:val="0"/>
+          <w:noProof w:val="0"/>
+          <w:vanish w:val="0"/>
+          <w:color w:val="auto"/>
+          <w:spacing w:val="0"/>
+          <w:w w:val="100"/>
+          <w:kern w:val="0"/>
+          <w:position w:val="0"/>
+          <w:sz w:val="22"/>
+          <w:szCs w:val="22"/>
+          <w:highlight w:val="none"/>
+          <w:u w:val="none" w:color="auto"/>
+          <w:effect w:val="none"/>
+          <w:bdr w:val="none" w:sz="0" w:space="0" w:color="auto"/>
           <w:shd w:val="clear" w:color="auto" w:fill="auto"/>
           <w:vertAlign w:val="baseline"/>
           <w:rtl w:val="0"/>
@@ -331,44 +331,44 @@
           <w:highlight w:val="none"/>
           <w:u w:val="none" w:color="auto"/>
           <w:effect w:val="none"/>
-          <w:bdr w:val="nil"/>
-          <w:shd w:val="clear" w:color="auto" w:fill="auto"/>
-          <w:vertAlign w:val="baseline"/>
-          <w:rtl w:val="0"/>
-          <w:cs w:val="0"/>
-          <w:lang w:val="fr-FR" w:eastAsia="zh-TW" w:bidi="ar-SA"/>
-        </w:rPr>
-        <w:t>Cöõnsúûltéèd úûp my töõléèráæbly söõméètïíméès péèrpéètúûáæl öõh.</w:t>
-      </w:r>
-      <w:r>
-        <w:rPr>
-          <w:rStyle w:val="DefaultParagraphFont"/>
-          <w:rFonts w:ascii="Calibri" w:eastAsia="Calibri" w:hAnsi="Calibri" w:cs="Calibri"/>
-          <w:b w:val="0"/>
-          <w:bCs w:val="0"/>
-          <w:i w:val="0"/>
-          <w:iCs w:val="0"/>
-          <w:caps w:val="0"/>
-          <w:smallCaps w:val="0"/>
-          <w:strike w:val="0"/>
-          <w:dstrike w:val="0"/>
-          <w:outline w:val="0"/>
-          <w:shadow w:val="0"/>
-          <w:emboss w:val="0"/>
-          <w:imprint w:val="0"/>
-          <w:noProof w:val="0"/>
-          <w:vanish w:val="0"/>
-          <w:color w:val="auto"/>
-          <w:spacing w:val="0"/>
-          <w:w w:val="100"/>
-          <w:kern w:val="0"/>
-          <w:position w:val="0"/>
-          <w:sz w:val="22"/>
-          <w:szCs w:val="22"/>
-          <w:highlight w:val="none"/>
-          <w:u w:val="none" w:color="auto"/>
-          <w:effect w:val="none"/>
-          <w:bdr w:val="nil"/>
+          <w:bdr w:val="none" w:sz="0" w:space="0" w:color="auto"/>
+          <w:shd w:val="clear" w:color="auto" w:fill="auto"/>
+          <w:vertAlign w:val="baseline"/>
+          <w:rtl w:val="0"/>
+          <w:cs w:val="0"/>
+          <w:lang w:val="fr-FR" w:eastAsia="zh-TW" w:bidi="ar-SA"/>
+        </w:rPr>
+        <w:t>Cóònsùûltéëd ùûp my tóòléëráàbly sóòméëtîîméës péërpéëtùûáàl óòh.</w:t>
+      </w:r>
+      <w:r>
+        <w:rPr>
+          <w:rStyle w:val="DefaultParagraphFont"/>
+          <w:rFonts w:ascii="Calibri" w:eastAsia="Calibri" w:hAnsi="Calibri" w:cs="Calibri"/>
+          <w:b w:val="0"/>
+          <w:bCs w:val="0"/>
+          <w:i w:val="0"/>
+          <w:iCs w:val="0"/>
+          <w:caps w:val="0"/>
+          <w:smallCaps w:val="0"/>
+          <w:strike w:val="0"/>
+          <w:dstrike w:val="0"/>
+          <w:outline w:val="0"/>
+          <w:shadow w:val="0"/>
+          <w:emboss w:val="0"/>
+          <w:imprint w:val="0"/>
+          <w:noProof w:val="0"/>
+          <w:vanish w:val="0"/>
+          <w:color w:val="auto"/>
+          <w:spacing w:val="0"/>
+          <w:w w:val="100"/>
+          <w:kern w:val="0"/>
+          <w:position w:val="0"/>
+          <w:sz w:val="22"/>
+          <w:szCs w:val="22"/>
+          <w:highlight w:val="none"/>
+          <w:u w:val="none" w:color="auto"/>
+          <w:effect w:val="none"/>
+          <w:bdr w:val="none" w:sz="0" w:space="0" w:color="auto"/>
           <w:shd w:val="clear" w:color="auto" w:fill="auto"/>
           <w:vertAlign w:val="baseline"/>
           <w:rtl w:val="0"/>
@@ -405,44 +405,44 @@
           <w:highlight w:val="none"/>
           <w:u w:val="none" w:color="auto"/>
           <w:effect w:val="none"/>
-          <w:bdr w:val="nil"/>
-          <w:shd w:val="clear" w:color="auto" w:fill="auto"/>
-          <w:vertAlign w:val="baseline"/>
-          <w:rtl w:val="0"/>
-          <w:cs w:val="0"/>
-          <w:lang w:val="fr-FR" w:eastAsia="zh-TW" w:bidi="ar-SA"/>
-        </w:rPr>
-        <w:t>Éxprèéssííôòn áãccèéptáãncèé íímprýùdèéncèé páãrtíícýùláãr háãd èéáãt ýùnsáãtííáãblèé.</w:t>
-      </w:r>
-      <w:r>
-        <w:rPr>
-          <w:rStyle w:val="DefaultParagraphFont"/>
-          <w:rFonts w:ascii="Calibri" w:eastAsia="Calibri" w:hAnsi="Calibri" w:cs="Calibri"/>
-          <w:b w:val="0"/>
-          <w:bCs w:val="0"/>
-          <w:i w:val="0"/>
-          <w:iCs w:val="0"/>
-          <w:caps w:val="0"/>
-          <w:smallCaps w:val="0"/>
-          <w:strike w:val="0"/>
-          <w:dstrike w:val="0"/>
-          <w:outline w:val="0"/>
-          <w:shadow w:val="0"/>
-          <w:emboss w:val="0"/>
-          <w:imprint w:val="0"/>
-          <w:noProof w:val="0"/>
-          <w:vanish w:val="0"/>
-          <w:color w:val="auto"/>
-          <w:spacing w:val="0"/>
-          <w:w w:val="100"/>
-          <w:kern w:val="0"/>
-          <w:position w:val="0"/>
-          <w:sz w:val="22"/>
-          <w:szCs w:val="22"/>
-          <w:highlight w:val="none"/>
-          <w:u w:val="none" w:color="auto"/>
-          <w:effect w:val="none"/>
-          <w:bdr w:val="nil"/>
+          <w:bdr w:val="none" w:sz="0" w:space="0" w:color="auto"/>
+          <w:shd w:val="clear" w:color="auto" w:fill="auto"/>
+          <w:vertAlign w:val="baseline"/>
+          <w:rtl w:val="0"/>
+          <w:cs w:val="0"/>
+          <w:lang w:val="fr-FR" w:eastAsia="zh-TW" w:bidi="ar-SA"/>
+        </w:rPr>
+        <w:t>Êxprëëssíìôòn àãccëëptàãncëë íìmprüûdëëncëë pàãrtíìcüûlàãr hàãd ëëàãt üûnsàãtíìàãblëë.</w:t>
+      </w:r>
+      <w:r>
+        <w:rPr>
+          <w:rStyle w:val="DefaultParagraphFont"/>
+          <w:rFonts w:ascii="Calibri" w:eastAsia="Calibri" w:hAnsi="Calibri" w:cs="Calibri"/>
+          <w:b w:val="0"/>
+          <w:bCs w:val="0"/>
+          <w:i w:val="0"/>
+          <w:iCs w:val="0"/>
+          <w:caps w:val="0"/>
+          <w:smallCaps w:val="0"/>
+          <w:strike w:val="0"/>
+          <w:dstrike w:val="0"/>
+          <w:outline w:val="0"/>
+          <w:shadow w:val="0"/>
+          <w:emboss w:val="0"/>
+          <w:imprint w:val="0"/>
+          <w:noProof w:val="0"/>
+          <w:vanish w:val="0"/>
+          <w:color w:val="auto"/>
+          <w:spacing w:val="0"/>
+          <w:w w:val="100"/>
+          <w:kern w:val="0"/>
+          <w:position w:val="0"/>
+          <w:sz w:val="22"/>
+          <w:szCs w:val="22"/>
+          <w:highlight w:val="none"/>
+          <w:u w:val="none" w:color="auto"/>
+          <w:effect w:val="none"/>
+          <w:bdr w:val="none" w:sz="0" w:space="0" w:color="auto"/>
           <w:shd w:val="clear" w:color="auto" w:fill="auto"/>
           <w:vertAlign w:val="baseline"/>
           <w:rtl w:val="0"/>
@@ -485,44 +485,44 @@
           <w:highlight w:val="none"/>
           <w:u w:val="none" w:color="auto"/>
           <w:effect w:val="none"/>
-          <w:bdr w:val="nil"/>
-          <w:shd w:val="clear" w:color="auto" w:fill="auto"/>
-          <w:vertAlign w:val="baseline"/>
-          <w:rtl w:val="0"/>
-          <w:cs w:val="0"/>
-          <w:lang w:val="fr-FR" w:eastAsia="zh-TW" w:bidi="ar-SA"/>
-        </w:rPr>
-        <w:t>Håâd dêënõòtîîng prõòpêërly jõòîîntýûrêë yõòýû õòccåâsîîõòn dîîrêëctly råâîîllêëry.</w:t>
-      </w:r>
-      <w:r>
-        <w:rPr>
-          <w:rStyle w:val="DefaultParagraphFont"/>
-          <w:rFonts w:ascii="Calibri" w:eastAsia="Calibri" w:hAnsi="Calibri" w:cs="Calibri"/>
-          <w:b w:val="0"/>
-          <w:bCs w:val="0"/>
-          <w:i w:val="0"/>
-          <w:iCs w:val="0"/>
-          <w:caps w:val="0"/>
-          <w:smallCaps w:val="0"/>
-          <w:strike w:val="0"/>
-          <w:dstrike w:val="0"/>
-          <w:outline w:val="0"/>
-          <w:shadow w:val="0"/>
-          <w:emboss w:val="0"/>
-          <w:imprint w:val="0"/>
-          <w:noProof w:val="0"/>
-          <w:vanish w:val="0"/>
-          <w:color w:val="auto"/>
-          <w:spacing w:val="0"/>
-          <w:w w:val="100"/>
-          <w:kern w:val="0"/>
-          <w:position w:val="0"/>
-          <w:sz w:val="22"/>
-          <w:szCs w:val="22"/>
-          <w:highlight w:val="none"/>
-          <w:u w:val="none" w:color="auto"/>
-          <w:effect w:val="none"/>
-          <w:bdr w:val="nil"/>
+          <w:bdr w:val="none" w:sz="0" w:space="0" w:color="auto"/>
+          <w:shd w:val="clear" w:color="auto" w:fill="auto"/>
+          <w:vertAlign w:val="baseline"/>
+          <w:rtl w:val="0"/>
+          <w:cs w:val="0"/>
+          <w:lang w:val="fr-FR" w:eastAsia="zh-TW" w:bidi="ar-SA"/>
+        </w:rPr>
+        <w:t>Hääd dèênõötîîng prõöpèêrly jõöîîntûûrèê yõöûû õöccääsîîõön dîîrèêctly rääîîllèêry.</w:t>
+      </w:r>
+      <w:r>
+        <w:rPr>
+          <w:rStyle w:val="DefaultParagraphFont"/>
+          <w:rFonts w:ascii="Calibri" w:eastAsia="Calibri" w:hAnsi="Calibri" w:cs="Calibri"/>
+          <w:b w:val="0"/>
+          <w:bCs w:val="0"/>
+          <w:i w:val="0"/>
+          <w:iCs w:val="0"/>
+          <w:caps w:val="0"/>
+          <w:smallCaps w:val="0"/>
+          <w:strike w:val="0"/>
+          <w:dstrike w:val="0"/>
+          <w:outline w:val="0"/>
+          <w:shadow w:val="0"/>
+          <w:emboss w:val="0"/>
+          <w:imprint w:val="0"/>
+          <w:noProof w:val="0"/>
+          <w:vanish w:val="0"/>
+          <w:color w:val="auto"/>
+          <w:spacing w:val="0"/>
+          <w:w w:val="100"/>
+          <w:kern w:val="0"/>
+          <w:position w:val="0"/>
+          <w:sz w:val="22"/>
+          <w:szCs w:val="22"/>
+          <w:highlight w:val="none"/>
+          <w:u w:val="none" w:color="auto"/>
+          <w:effect w:val="none"/>
+          <w:bdr w:val="none" w:sz="0" w:space="0" w:color="auto"/>
           <w:shd w:val="clear" w:color="auto" w:fill="auto"/>
           <w:vertAlign w:val="baseline"/>
           <w:rtl w:val="0"/>
@@ -559,44 +559,44 @@
           <w:highlight w:val="none"/>
           <w:u w:val="none" w:color="auto"/>
           <w:effect w:val="none"/>
-          <w:bdr w:val="nil"/>
-          <w:shd w:val="clear" w:color="auto" w:fill="auto"/>
-          <w:vertAlign w:val="baseline"/>
-          <w:rtl w:val="0"/>
-          <w:cs w:val="0"/>
-          <w:lang w:val="fr-FR" w:eastAsia="zh-TW" w:bidi="ar-SA"/>
-        </w:rPr>
-        <w:t>Ín sàäïïd tòò òòf pòòòòr fùûll bêë pòòst fàäcêë snùûg.</w:t>
-      </w:r>
-      <w:r>
-        <w:rPr>
-          <w:rStyle w:val="DefaultParagraphFont"/>
-          <w:rFonts w:ascii="Calibri" w:eastAsia="Calibri" w:hAnsi="Calibri" w:cs="Calibri"/>
-          <w:b w:val="0"/>
-          <w:bCs w:val="0"/>
-          <w:i w:val="0"/>
-          <w:iCs w:val="0"/>
-          <w:caps w:val="0"/>
-          <w:smallCaps w:val="0"/>
-          <w:strike w:val="0"/>
-          <w:dstrike w:val="0"/>
-          <w:outline w:val="0"/>
-          <w:shadow w:val="0"/>
-          <w:emboss w:val="0"/>
-          <w:imprint w:val="0"/>
-          <w:noProof w:val="0"/>
-          <w:vanish w:val="0"/>
-          <w:color w:val="auto"/>
-          <w:spacing w:val="0"/>
-          <w:w w:val="100"/>
-          <w:kern w:val="0"/>
-          <w:position w:val="0"/>
-          <w:sz w:val="22"/>
-          <w:szCs w:val="22"/>
-          <w:highlight w:val="none"/>
-          <w:u w:val="none" w:color="auto"/>
-          <w:effect w:val="none"/>
-          <w:bdr w:val="nil"/>
+          <w:bdr w:val="none" w:sz="0" w:space="0" w:color="auto"/>
+          <w:shd w:val="clear" w:color="auto" w:fill="auto"/>
+          <w:vertAlign w:val="baseline"/>
+          <w:rtl w:val="0"/>
+          <w:cs w:val="0"/>
+          <w:lang w:val="fr-FR" w:eastAsia="zh-TW" w:bidi="ar-SA"/>
+        </w:rPr>
+        <w:t>Ín sæàíïd tõô õôf põôõôr fûüll bëê põôst fæàcëê snûüg.</w:t>
+      </w:r>
+      <w:r>
+        <w:rPr>
+          <w:rStyle w:val="DefaultParagraphFont"/>
+          <w:rFonts w:ascii="Calibri" w:eastAsia="Calibri" w:hAnsi="Calibri" w:cs="Calibri"/>
+          <w:b w:val="0"/>
+          <w:bCs w:val="0"/>
+          <w:i w:val="0"/>
+          <w:iCs w:val="0"/>
+          <w:caps w:val="0"/>
+          <w:smallCaps w:val="0"/>
+          <w:strike w:val="0"/>
+          <w:dstrike w:val="0"/>
+          <w:outline w:val="0"/>
+          <w:shadow w:val="0"/>
+          <w:emboss w:val="0"/>
+          <w:imprint w:val="0"/>
+          <w:noProof w:val="0"/>
+          <w:vanish w:val="0"/>
+          <w:color w:val="auto"/>
+          <w:spacing w:val="0"/>
+          <w:w w:val="100"/>
+          <w:kern w:val="0"/>
+          <w:position w:val="0"/>
+          <w:sz w:val="22"/>
+          <w:szCs w:val="22"/>
+          <w:highlight w:val="none"/>
+          <w:u w:val="none" w:color="auto"/>
+          <w:effect w:val="none"/>
+          <w:bdr w:val="none" w:sz="0" w:space="0" w:color="auto"/>
           <w:shd w:val="clear" w:color="auto" w:fill="auto"/>
           <w:vertAlign w:val="baseline"/>
           <w:rtl w:val="0"/>
@@ -633,44 +633,44 @@
           <w:highlight w:val="none"/>
           <w:u w:val="none" w:color="auto"/>
           <w:effect w:val="none"/>
-          <w:bdr w:val="nil"/>
-          <w:shd w:val="clear" w:color="auto" w:fill="auto"/>
-          <w:vertAlign w:val="baseline"/>
-          <w:rtl w:val="0"/>
-          <w:cs w:val="0"/>
-          <w:lang w:val="fr-FR" w:eastAsia="zh-TW" w:bidi="ar-SA"/>
-        </w:rPr>
-        <w:t>Ìntròòdüùcèêd îîmprüùdèêncèê sèêèê sâày üùnplèêâàsîîng dèêvòònshîîrèê âàccèêptâàncèê sòòn.</w:t>
-      </w:r>
-      <w:r>
-        <w:rPr>
-          <w:rStyle w:val="DefaultParagraphFont"/>
-          <w:rFonts w:ascii="Calibri" w:eastAsia="Calibri" w:hAnsi="Calibri" w:cs="Calibri"/>
-          <w:b w:val="0"/>
-          <w:bCs w:val="0"/>
-          <w:i w:val="0"/>
-          <w:iCs w:val="0"/>
-          <w:caps w:val="0"/>
-          <w:smallCaps w:val="0"/>
-          <w:strike w:val="0"/>
-          <w:dstrike w:val="0"/>
-          <w:outline w:val="0"/>
-          <w:shadow w:val="0"/>
-          <w:emboss w:val="0"/>
-          <w:imprint w:val="0"/>
-          <w:noProof w:val="0"/>
-          <w:vanish w:val="0"/>
-          <w:color w:val="auto"/>
-          <w:spacing w:val="0"/>
-          <w:w w:val="100"/>
-          <w:kern w:val="0"/>
-          <w:position w:val="0"/>
-          <w:sz w:val="22"/>
-          <w:szCs w:val="22"/>
-          <w:highlight w:val="none"/>
-          <w:u w:val="none" w:color="auto"/>
-          <w:effect w:val="none"/>
-          <w:bdr w:val="nil"/>
+          <w:bdr w:val="none" w:sz="0" w:space="0" w:color="auto"/>
+          <w:shd w:val="clear" w:color="auto" w:fill="auto"/>
+          <w:vertAlign w:val="baseline"/>
+          <w:rtl w:val="0"/>
+          <w:cs w:val="0"/>
+          <w:lang w:val="fr-FR" w:eastAsia="zh-TW" w:bidi="ar-SA"/>
+        </w:rPr>
+        <w:t>Întröödùücêëd ìímprùüdêëncêë sêëêë sàåy ùünplêëàåsìíng dêëvöönshìírêë àåccêëptàåncêë söön.</w:t>
+      </w:r>
+      <w:r>
+        <w:rPr>
+          <w:rStyle w:val="DefaultParagraphFont"/>
+          <w:rFonts w:ascii="Calibri" w:eastAsia="Calibri" w:hAnsi="Calibri" w:cs="Calibri"/>
+          <w:b w:val="0"/>
+          <w:bCs w:val="0"/>
+          <w:i w:val="0"/>
+          <w:iCs w:val="0"/>
+          <w:caps w:val="0"/>
+          <w:smallCaps w:val="0"/>
+          <w:strike w:val="0"/>
+          <w:dstrike w:val="0"/>
+          <w:outline w:val="0"/>
+          <w:shadow w:val="0"/>
+          <w:emboss w:val="0"/>
+          <w:imprint w:val="0"/>
+          <w:noProof w:val="0"/>
+          <w:vanish w:val="0"/>
+          <w:color w:val="auto"/>
+          <w:spacing w:val="0"/>
+          <w:w w:val="100"/>
+          <w:kern w:val="0"/>
+          <w:position w:val="0"/>
+          <w:sz w:val="22"/>
+          <w:szCs w:val="22"/>
+          <w:highlight w:val="none"/>
+          <w:u w:val="none" w:color="auto"/>
+          <w:effect w:val="none"/>
+          <w:bdr w:val="none" w:sz="0" w:space="0" w:color="auto"/>
           <w:shd w:val="clear" w:color="auto" w:fill="auto"/>
           <w:vertAlign w:val="baseline"/>
           <w:rtl w:val="0"/>
@@ -707,44 +707,44 @@
           <w:highlight w:val="none"/>
           <w:u w:val="none" w:color="auto"/>
           <w:effect w:val="none"/>
-          <w:bdr w:val="nil"/>
-          <w:shd w:val="clear" w:color="auto" w:fill="auto"/>
-          <w:vertAlign w:val="baseline"/>
-          <w:rtl w:val="0"/>
-          <w:cs w:val="0"/>
-          <w:lang w:val="fr-FR" w:eastAsia="zh-TW" w:bidi="ar-SA"/>
-        </w:rPr>
-        <w:t>Éxèêtèêr löôngèêr wïìsdöôm gäãy nöôr dèêsïìgn äãgèê.</w:t>
-      </w:r>
-      <w:r>
-        <w:rPr>
-          <w:rStyle w:val="DefaultParagraphFont"/>
-          <w:rFonts w:ascii="Calibri" w:eastAsia="Calibri" w:hAnsi="Calibri" w:cs="Calibri"/>
-          <w:b w:val="0"/>
-          <w:bCs w:val="0"/>
-          <w:i w:val="0"/>
-          <w:iCs w:val="0"/>
-          <w:caps w:val="0"/>
-          <w:smallCaps w:val="0"/>
-          <w:strike w:val="0"/>
-          <w:dstrike w:val="0"/>
-          <w:outline w:val="0"/>
-          <w:shadow w:val="0"/>
-          <w:emboss w:val="0"/>
-          <w:imprint w:val="0"/>
-          <w:noProof w:val="0"/>
-          <w:vanish w:val="0"/>
-          <w:color w:val="auto"/>
-          <w:spacing w:val="0"/>
-          <w:w w:val="100"/>
-          <w:kern w:val="0"/>
-          <w:position w:val="0"/>
-          <w:sz w:val="22"/>
-          <w:szCs w:val="22"/>
-          <w:highlight w:val="none"/>
-          <w:u w:val="none" w:color="auto"/>
-          <w:effect w:val="none"/>
-          <w:bdr w:val="nil"/>
+          <w:bdr w:val="none" w:sz="0" w:space="0" w:color="auto"/>
+          <w:shd w:val="clear" w:color="auto" w:fill="auto"/>
+          <w:vertAlign w:val="baseline"/>
+          <w:rtl w:val="0"/>
+          <w:cs w:val="0"/>
+          <w:lang w:val="fr-FR" w:eastAsia="zh-TW" w:bidi="ar-SA"/>
+        </w:rPr>
+        <w:t>Ëxëêtëêr lòöngëêr wìïsdòöm gàày nòör dëêsìïgn ààgëê.</w:t>
+      </w:r>
+      <w:r>
+        <w:rPr>
+          <w:rStyle w:val="DefaultParagraphFont"/>
+          <w:rFonts w:ascii="Calibri" w:eastAsia="Calibri" w:hAnsi="Calibri" w:cs="Calibri"/>
+          <w:b w:val="0"/>
+          <w:bCs w:val="0"/>
+          <w:i w:val="0"/>
+          <w:iCs w:val="0"/>
+          <w:caps w:val="0"/>
+          <w:smallCaps w:val="0"/>
+          <w:strike w:val="0"/>
+          <w:dstrike w:val="0"/>
+          <w:outline w:val="0"/>
+          <w:shadow w:val="0"/>
+          <w:emboss w:val="0"/>
+          <w:imprint w:val="0"/>
+          <w:noProof w:val="0"/>
+          <w:vanish w:val="0"/>
+          <w:color w:val="auto"/>
+          <w:spacing w:val="0"/>
+          <w:w w:val="100"/>
+          <w:kern w:val="0"/>
+          <w:position w:val="0"/>
+          <w:sz w:val="22"/>
+          <w:szCs w:val="22"/>
+          <w:highlight w:val="none"/>
+          <w:u w:val="none" w:color="auto"/>
+          <w:effect w:val="none"/>
+          <w:bdr w:val="none" w:sz="0" w:space="0" w:color="auto"/>
           <w:shd w:val="clear" w:color="auto" w:fill="auto"/>
           <w:vertAlign w:val="baseline"/>
           <w:rtl w:val="0"/>
@@ -781,44 +781,44 @@
           <w:highlight w:val="none"/>
           <w:u w:val="none" w:color="auto"/>
           <w:effect w:val="none"/>
-          <w:bdr w:val="nil"/>
-          <w:shd w:val="clear" w:color="auto" w:fill="auto"/>
-          <w:vertAlign w:val="baseline"/>
-          <w:rtl w:val="0"/>
-          <w:cs w:val="0"/>
-          <w:lang w:val="fr-FR" w:eastAsia="zh-TW" w:bidi="ar-SA"/>
-        </w:rPr>
-        <w:t>Åm wèëåæthèër tòò èëntèërèëd nòòrlåænd nòò ïìn shòòwïìng sèërvïìcèë.</w:t>
-      </w:r>
-      <w:r>
-        <w:rPr>
-          <w:rStyle w:val="DefaultParagraphFont"/>
-          <w:rFonts w:ascii="Calibri" w:eastAsia="Calibri" w:hAnsi="Calibri" w:cs="Calibri"/>
-          <w:b w:val="0"/>
-          <w:bCs w:val="0"/>
-          <w:i w:val="0"/>
-          <w:iCs w:val="0"/>
-          <w:caps w:val="0"/>
-          <w:smallCaps w:val="0"/>
-          <w:strike w:val="0"/>
-          <w:dstrike w:val="0"/>
-          <w:outline w:val="0"/>
-          <w:shadow w:val="0"/>
-          <w:emboss w:val="0"/>
-          <w:imprint w:val="0"/>
-          <w:noProof w:val="0"/>
-          <w:vanish w:val="0"/>
-          <w:color w:val="auto"/>
-          <w:spacing w:val="0"/>
-          <w:w w:val="100"/>
-          <w:kern w:val="0"/>
-          <w:position w:val="0"/>
-          <w:sz w:val="22"/>
-          <w:szCs w:val="22"/>
-          <w:highlight w:val="none"/>
-          <w:u w:val="none" w:color="auto"/>
-          <w:effect w:val="none"/>
-          <w:bdr w:val="nil"/>
+          <w:bdr w:val="none" w:sz="0" w:space="0" w:color="auto"/>
+          <w:shd w:val="clear" w:color="auto" w:fill="auto"/>
+          <w:vertAlign w:val="baseline"/>
+          <w:rtl w:val="0"/>
+          <w:cs w:val="0"/>
+          <w:lang w:val="fr-FR" w:eastAsia="zh-TW" w:bidi="ar-SA"/>
+        </w:rPr>
+        <w:t>Ãm wèêáâthèêr tôô èêntèêrèêd nôôrláând nôô ïîn shôôwïîng sèêrvïîcèê.</w:t>
+      </w:r>
+      <w:r>
+        <w:rPr>
+          <w:rStyle w:val="DefaultParagraphFont"/>
+          <w:rFonts w:ascii="Calibri" w:eastAsia="Calibri" w:hAnsi="Calibri" w:cs="Calibri"/>
+          <w:b w:val="0"/>
+          <w:bCs w:val="0"/>
+          <w:i w:val="0"/>
+          <w:iCs w:val="0"/>
+          <w:caps w:val="0"/>
+          <w:smallCaps w:val="0"/>
+          <w:strike w:val="0"/>
+          <w:dstrike w:val="0"/>
+          <w:outline w:val="0"/>
+          <w:shadow w:val="0"/>
+          <w:emboss w:val="0"/>
+          <w:imprint w:val="0"/>
+          <w:noProof w:val="0"/>
+          <w:vanish w:val="0"/>
+          <w:color w:val="auto"/>
+          <w:spacing w:val="0"/>
+          <w:w w:val="100"/>
+          <w:kern w:val="0"/>
+          <w:position w:val="0"/>
+          <w:sz w:val="22"/>
+          <w:szCs w:val="22"/>
+          <w:highlight w:val="none"/>
+          <w:u w:val="none" w:color="auto"/>
+          <w:effect w:val="none"/>
+          <w:bdr w:val="none" w:sz="0" w:space="0" w:color="auto"/>
           <w:shd w:val="clear" w:color="auto" w:fill="auto"/>
           <w:vertAlign w:val="baseline"/>
           <w:rtl w:val="0"/>
@@ -855,44 +855,44 @@
           <w:highlight w:val="none"/>
           <w:u w:val="none" w:color="auto"/>
           <w:effect w:val="none"/>
-          <w:bdr w:val="nil"/>
-          <w:shd w:val="clear" w:color="auto" w:fill="auto"/>
-          <w:vertAlign w:val="baseline"/>
-          <w:rtl w:val="0"/>
-          <w:cs w:val="0"/>
-          <w:lang w:val="fr-FR" w:eastAsia="zh-TW" w:bidi="ar-SA"/>
-        </w:rPr>
-        <w:t>Nõòr rêëpêëâætêëd spêëâækîíng shy âæppêëtîítêë.</w:t>
-      </w:r>
-      <w:r>
-        <w:rPr>
-          <w:rStyle w:val="DefaultParagraphFont"/>
-          <w:rFonts w:ascii="Calibri" w:eastAsia="Calibri" w:hAnsi="Calibri" w:cs="Calibri"/>
-          <w:b w:val="0"/>
-          <w:bCs w:val="0"/>
-          <w:i w:val="0"/>
-          <w:iCs w:val="0"/>
-          <w:caps w:val="0"/>
-          <w:smallCaps w:val="0"/>
-          <w:strike w:val="0"/>
-          <w:dstrike w:val="0"/>
-          <w:outline w:val="0"/>
-          <w:shadow w:val="0"/>
-          <w:emboss w:val="0"/>
-          <w:imprint w:val="0"/>
-          <w:noProof w:val="0"/>
-          <w:vanish w:val="0"/>
-          <w:color w:val="auto"/>
-          <w:spacing w:val="0"/>
-          <w:w w:val="100"/>
-          <w:kern w:val="0"/>
-          <w:position w:val="0"/>
-          <w:sz w:val="22"/>
-          <w:szCs w:val="22"/>
-          <w:highlight w:val="none"/>
-          <w:u w:val="none" w:color="auto"/>
-          <w:effect w:val="none"/>
-          <w:bdr w:val="nil"/>
+          <w:bdr w:val="none" w:sz="0" w:space="0" w:color="auto"/>
+          <w:shd w:val="clear" w:color="auto" w:fill="auto"/>
+          <w:vertAlign w:val="baseline"/>
+          <w:rtl w:val="0"/>
+          <w:cs w:val="0"/>
+          <w:lang w:val="fr-FR" w:eastAsia="zh-TW" w:bidi="ar-SA"/>
+        </w:rPr>
+        <w:t>Nòòr rëèpëèâætëèd spëèâækïíng shy âæppëètïítëè.</w:t>
+      </w:r>
+      <w:r>
+        <w:rPr>
+          <w:rStyle w:val="DefaultParagraphFont"/>
+          <w:rFonts w:ascii="Calibri" w:eastAsia="Calibri" w:hAnsi="Calibri" w:cs="Calibri"/>
+          <w:b w:val="0"/>
+          <w:bCs w:val="0"/>
+          <w:i w:val="0"/>
+          <w:iCs w:val="0"/>
+          <w:caps w:val="0"/>
+          <w:smallCaps w:val="0"/>
+          <w:strike w:val="0"/>
+          <w:dstrike w:val="0"/>
+          <w:outline w:val="0"/>
+          <w:shadow w:val="0"/>
+          <w:emboss w:val="0"/>
+          <w:imprint w:val="0"/>
+          <w:noProof w:val="0"/>
+          <w:vanish w:val="0"/>
+          <w:color w:val="auto"/>
+          <w:spacing w:val="0"/>
+          <w:w w:val="100"/>
+          <w:kern w:val="0"/>
+          <w:position w:val="0"/>
+          <w:sz w:val="22"/>
+          <w:szCs w:val="22"/>
+          <w:highlight w:val="none"/>
+          <w:u w:val="none" w:color="auto"/>
+          <w:effect w:val="none"/>
+          <w:bdr w:val="none" w:sz="0" w:space="0" w:color="auto"/>
           <w:shd w:val="clear" w:color="auto" w:fill="auto"/>
           <w:vertAlign w:val="baseline"/>
           <w:rtl w:val="0"/>
@@ -929,44 +929,44 @@
           <w:highlight w:val="none"/>
           <w:u w:val="none" w:color="auto"/>
           <w:effect w:val="none"/>
-          <w:bdr w:val="nil"/>
-          <w:shd w:val="clear" w:color="auto" w:fill="auto"/>
-          <w:vertAlign w:val="baseline"/>
-          <w:rtl w:val="0"/>
-          <w:cs w:val="0"/>
-          <w:lang w:val="fr-FR" w:eastAsia="zh-TW" w:bidi="ar-SA"/>
-        </w:rPr>
-        <w:t>Êxcïìtèèd ïìt háástïìly áán páástúürèè ïìt õóbsèèrvèè.</w:t>
-      </w:r>
-      <w:r>
-        <w:rPr>
-          <w:rStyle w:val="DefaultParagraphFont"/>
-          <w:rFonts w:ascii="Calibri" w:eastAsia="Calibri" w:hAnsi="Calibri" w:cs="Calibri"/>
-          <w:b w:val="0"/>
-          <w:bCs w:val="0"/>
-          <w:i w:val="0"/>
-          <w:iCs w:val="0"/>
-          <w:caps w:val="0"/>
-          <w:smallCaps w:val="0"/>
-          <w:strike w:val="0"/>
-          <w:dstrike w:val="0"/>
-          <w:outline w:val="0"/>
-          <w:shadow w:val="0"/>
-          <w:emboss w:val="0"/>
-          <w:imprint w:val="0"/>
-          <w:noProof w:val="0"/>
-          <w:vanish w:val="0"/>
-          <w:color w:val="auto"/>
-          <w:spacing w:val="0"/>
-          <w:w w:val="100"/>
-          <w:kern w:val="0"/>
-          <w:position w:val="0"/>
-          <w:sz w:val="22"/>
-          <w:szCs w:val="22"/>
-          <w:highlight w:val="none"/>
-          <w:u w:val="none" w:color="auto"/>
-          <w:effect w:val="none"/>
-          <w:bdr w:val="nil"/>
+          <w:bdr w:val="none" w:sz="0" w:space="0" w:color="auto"/>
+          <w:shd w:val="clear" w:color="auto" w:fill="auto"/>
+          <w:vertAlign w:val="baseline"/>
+          <w:rtl w:val="0"/>
+          <w:cs w:val="0"/>
+          <w:lang w:val="fr-FR" w:eastAsia="zh-TW" w:bidi="ar-SA"/>
+        </w:rPr>
+        <w:t>Éxcíìtéêd íìt håästíìly åän påästúúréê íìt óôbséêrvéê.</w:t>
+      </w:r>
+      <w:r>
+        <w:rPr>
+          <w:rStyle w:val="DefaultParagraphFont"/>
+          <w:rFonts w:ascii="Calibri" w:eastAsia="Calibri" w:hAnsi="Calibri" w:cs="Calibri"/>
+          <w:b w:val="0"/>
+          <w:bCs w:val="0"/>
+          <w:i w:val="0"/>
+          <w:iCs w:val="0"/>
+          <w:caps w:val="0"/>
+          <w:smallCaps w:val="0"/>
+          <w:strike w:val="0"/>
+          <w:dstrike w:val="0"/>
+          <w:outline w:val="0"/>
+          <w:shadow w:val="0"/>
+          <w:emboss w:val="0"/>
+          <w:imprint w:val="0"/>
+          <w:noProof w:val="0"/>
+          <w:vanish w:val="0"/>
+          <w:color w:val="auto"/>
+          <w:spacing w:val="0"/>
+          <w:w w:val="100"/>
+          <w:kern w:val="0"/>
+          <w:position w:val="0"/>
+          <w:sz w:val="22"/>
+          <w:szCs w:val="22"/>
+          <w:highlight w:val="none"/>
+          <w:u w:val="none" w:color="auto"/>
+          <w:effect w:val="none"/>
+          <w:bdr w:val="none" w:sz="0" w:space="0" w:color="auto"/>
           <w:shd w:val="clear" w:color="auto" w:fill="auto"/>
           <w:vertAlign w:val="baseline"/>
           <w:rtl w:val="0"/>
@@ -1003,14 +1003,14 @@
           <w:highlight w:val="none"/>
           <w:u w:val="none" w:color="auto"/>
           <w:effect w:val="none"/>
-          <w:bdr w:val="nil"/>
-          <w:shd w:val="clear" w:color="auto" w:fill="auto"/>
-          <w:vertAlign w:val="baseline"/>
-          <w:rtl w:val="0"/>
-          <w:cs w:val="0"/>
-          <w:lang w:val="fr-FR" w:eastAsia="zh-TW" w:bidi="ar-SA"/>
-        </w:rPr>
-        <w:t>Snýüg håánd höõw dåárëë hëërëë töõöõ.</w:t>
+          <w:bdr w:val="none" w:sz="0" w:space="0" w:color="auto"/>
+          <w:shd w:val="clear" w:color="auto" w:fill="auto"/>
+          <w:vertAlign w:val="baseline"/>
+          <w:rtl w:val="0"/>
+          <w:cs w:val="0"/>
+          <w:lang w:val="fr-FR" w:eastAsia="zh-TW" w:bidi="ar-SA"/>
+        </w:rPr>
+        <w:t>Snûùg håànd hóòw dåàréë héëréë tóòóò.</w:t>
       </w:r>
       <w:bookmarkStart w:id="0" w:name="_GoBack"/>
       <w:bookmarkEnd w:id="0"/>

--- a/Test_BP/Fol_2k_files_500(2)/fr-FR/file 500_2 - Copy (19).docx
+++ b/Test_BP/Fol_2k_files_500(2)/fr-FR/file 500_2 - Copy (19).docx
@@ -42,7 +42,7 @@
           <w:cs w:val="0"/>
           <w:lang w:val="fr-FR" w:eastAsia="zh-TW" w:bidi="ar-SA"/>
         </w:rPr>
-        <w:t>t ééxcéépt tóö sóö téémpéér mùûtùûáæl táæstéés móöthéér.</w:t>
+        <w:t>t èëxcèëpt töò söò tèëmpèër mûútûúãål tãåstèës möòthèër.</w:t>
       </w:r>
       <w:r>
         <w:rPr>
@@ -116,7 +116,7 @@
           <w:cs w:val="0"/>
           <w:lang w:val="fr-FR" w:eastAsia="zh-TW" w:bidi="ar-SA"/>
         </w:rPr>
-        <w:t>Íntëèrëèstëèd cüúltìívâåtëèd ìíts cöòntìínüúìíng nöòw yëèt âårëè.</w:t>
+        <w:t>Întêèrêèstêèd cûûltîïvãâtêèd îïts côôntîïnûûîïng nôôw yêèt ãârêè.</w:t>
       </w:r>
       <w:r>
         <w:rPr>
@@ -190,7 +190,7 @@
           <w:cs w:val="0"/>
           <w:lang w:val="fr-FR" w:eastAsia="zh-TW" w:bidi="ar-SA"/>
         </w:rPr>
-        <w:t>Òûût ïìntéèréèstéèd äåccéèptäåncéè öóûûr päårtïìäålïìty äåffröóntïìng ûûnpléèäåsäånt why äådd.</w:t>
+        <w:t>Õüùt ïìntêérêéstêéd ããccêéptããncêé òöüùr pããrtïìããlïìty ããffròöntïìng üùnplêéããsããnt why ããdd.</w:t>
       </w:r>
       <w:r>
         <w:rPr>
@@ -264,7 +264,7 @@
           <w:cs w:val="0"/>
           <w:lang w:val="fr-FR" w:eastAsia="zh-TW" w:bidi="ar-SA"/>
         </w:rPr>
-        <w:t>Ëstëêëêm gããrdëên mëên yëêt shy cóöúùrsëê.</w:t>
+        <w:t>Éstëéëém gàærdëén mëén yëét shy cóòùùrsëé.</w:t>
       </w:r>
       <w:r>
         <w:rPr>
@@ -338,7 +338,7 @@
           <w:cs w:val="0"/>
           <w:lang w:val="fr-FR" w:eastAsia="zh-TW" w:bidi="ar-SA"/>
         </w:rPr>
-        <w:t>Cóònsùûltéëd ùûp my tóòléëráàbly sóòméëtîîméës péërpéëtùûáàl óòh.</w:t>
+        <w:t>Côônsüúltéëd üúp my tôôléëráãbly sôôméëtíîméës péërpéëtüúáãl ôôh.</w:t>
       </w:r>
       <w:r>
         <w:rPr>
@@ -412,7 +412,7 @@
           <w:cs w:val="0"/>
           <w:lang w:val="fr-FR" w:eastAsia="zh-TW" w:bidi="ar-SA"/>
         </w:rPr>
-        <w:t>Êxprëëssíìôòn àãccëëptàãncëë íìmprüûdëëncëë pàãrtíìcüûlàãr hàãd ëëàãt üûnsàãtíìàãblëë.</w:t>
+        <w:t>Èxprêêssììóòn âæccêêptâæncêê ììmprûûdêêncêê pâærtììcûûlâær hâæd êêâæt ûûnsâætììâæblêê.</w:t>
       </w:r>
       <w:r>
         <w:rPr>
@@ -492,7 +492,7 @@
           <w:cs w:val="0"/>
           <w:lang w:val="fr-FR" w:eastAsia="zh-TW" w:bidi="ar-SA"/>
         </w:rPr>
-        <w:t>Hääd dèênõötîîng prõöpèêrly jõöîîntûûrèê yõöûû õöccääsîîõön dîîrèêctly rääîîllèêry.</w:t>
+        <w:t>Håâd dëênóõtïìng próõpëêrly jóõïìntûýrëê yóõûý óõccåâsïìóõn dïìrëêctly råâïìllëêry.</w:t>
       </w:r>
       <w:r>
         <w:rPr>
@@ -566,7 +566,7 @@
           <w:cs w:val="0"/>
           <w:lang w:val="fr-FR" w:eastAsia="zh-TW" w:bidi="ar-SA"/>
         </w:rPr>
-        <w:t>Ín sæàíïd tõô õôf põôõôr fûüll bëê põôst fæàcëê snûüg.</w:t>
+        <w:t>Ïn såãíìd tõô õôf põôõôr fùúll bèè põôst fåãcèè snùúg.</w:t>
       </w:r>
       <w:r>
         <w:rPr>
@@ -640,7 +640,7 @@
           <w:cs w:val="0"/>
           <w:lang w:val="fr-FR" w:eastAsia="zh-TW" w:bidi="ar-SA"/>
         </w:rPr>
-        <w:t>Întröödùücêëd ìímprùüdêëncêë sêëêë sàåy ùünplêëàåsìíng dêëvöönshìírêë àåccêëptàåncêë söön.</w:t>
+        <w:t>Íntróödúûcéêd ïïmprúûdéêncéê séêéê sâáy úûnpléêâásïïng déêvóönshïïréê âáccéêptâáncéê sóön.</w:t>
       </w:r>
       <w:r>
         <w:rPr>
@@ -714,7 +714,7 @@
           <w:cs w:val="0"/>
           <w:lang w:val="fr-FR" w:eastAsia="zh-TW" w:bidi="ar-SA"/>
         </w:rPr>
-        <w:t>Ëxëêtëêr lòöngëêr wìïsdòöm gàày nòör dëêsìïgn ààgëê.</w:t>
+        <w:t>Èxêêtêêr löôngêêr wïísdöôm gáåy nöôr dêêsïígn áågêê.</w:t>
       </w:r>
       <w:r>
         <w:rPr>
@@ -788,7 +788,7 @@
           <w:cs w:val="0"/>
           <w:lang w:val="fr-FR" w:eastAsia="zh-TW" w:bidi="ar-SA"/>
         </w:rPr>
-        <w:t>Ãm wèêáâthèêr tôô èêntèêrèêd nôôrláând nôô ïîn shôôwïîng sèêrvïîcèê.</w:t>
+        <w:t>Ám wëêâãthëêr tõó ëêntëêrëêd nõórlâãnd nõó îín shõówîíng sëêrvîícëê.</w:t>
       </w:r>
       <w:r>
         <w:rPr>
@@ -862,7 +862,7 @@
           <w:cs w:val="0"/>
           <w:lang w:val="fr-FR" w:eastAsia="zh-TW" w:bidi="ar-SA"/>
         </w:rPr>
-        <w:t>Nòòr rëèpëèâætëèd spëèâækïíng shy âæppëètïítëè.</w:t>
+        <w:t>Nõör rëêpëêååtëêd spëêååkïïng shy ååppëêtïïtëê.</w:t>
       </w:r>
       <w:r>
         <w:rPr>
@@ -936,7 +936,7 @@
           <w:cs w:val="0"/>
           <w:lang w:val="fr-FR" w:eastAsia="zh-TW" w:bidi="ar-SA"/>
         </w:rPr>
-        <w:t>Éxcíìtéêd íìt håästíìly åän påästúúréê íìt óôbséêrvéê.</w:t>
+        <w:t>Èxcíîtèëd íît hàâstíîly àân pàâstüùrèë íît ôôbsèërvèë.</w:t>
       </w:r>
       <w:r>
         <w:rPr>
@@ -1010,7 +1010,7 @@
           <w:cs w:val="0"/>
           <w:lang w:val="fr-FR" w:eastAsia="zh-TW" w:bidi="ar-SA"/>
         </w:rPr>
-        <w:t>Snûùg håànd hóòw dåàréë héëréë tóòóò.</w:t>
+        <w:t>Snýûg hâænd hõõw dâærëè hëèrëè tõõõõ.</w:t>
       </w:r>
       <w:bookmarkStart w:id="0" w:name="_GoBack"/>
       <w:bookmarkEnd w:id="0"/>

--- a/Test_BP/Fol_2k_files_500(2)/fr-FR/file 500_2 - Copy (19).docx
+++ b/Test_BP/Fol_2k_files_500(2)/fr-FR/file 500_2 - Copy (19).docx
@@ -42,7 +42,7 @@
           <w:cs w:val="0"/>
           <w:lang w:val="fr-FR" w:eastAsia="zh-TW" w:bidi="ar-SA"/>
         </w:rPr>
-        <w:t>t èëxcèëpt töò söò tèëmpèër mûútûúãål tãåstèës möòthèër.</w:t>
+        <w:t>t êèxcêèpt tõò sõò têèmpêèr mûûtûûæãl tæãstêès mõòthêèr.</w:t>
       </w:r>
       <w:r>
         <w:rPr>
@@ -116,7 +116,7 @@
           <w:cs w:val="0"/>
           <w:lang w:val="fr-FR" w:eastAsia="zh-TW" w:bidi="ar-SA"/>
         </w:rPr>
-        <w:t>Întêèrêèstêèd cûûltîïvãâtêèd îïts côôntîïnûûîïng nôôw yêèt ãârêè.</w:t>
+        <w:t>Întêërêëstêëd cýùltìîvàãtêëd ìîts còôntìînýùìîng nòôw yêët àãrêë.</w:t>
       </w:r>
       <w:r>
         <w:rPr>
@@ -190,7 +190,7 @@
           <w:cs w:val="0"/>
           <w:lang w:val="fr-FR" w:eastAsia="zh-TW" w:bidi="ar-SA"/>
         </w:rPr>
-        <w:t>Õüùt ïìntêérêéstêéd ããccêéptããncêé òöüùr pããrtïìããlïìty ããffròöntïìng üùnplêéããsããnt why ããdd.</w:t>
+        <w:t>Óùýt ìïntëèrëèstëèd ààccëèptààncëè òöùýr pààrtìïààlìïty ààffròöntìïng ùýnplëèààsàànt why ààdd.</w:t>
       </w:r>
       <w:r>
         <w:rPr>
@@ -264,7 +264,7 @@
           <w:cs w:val="0"/>
           <w:lang w:val="fr-FR" w:eastAsia="zh-TW" w:bidi="ar-SA"/>
         </w:rPr>
-        <w:t>Éstëéëém gàærdëén mëén yëét shy cóòùùrsëé.</w:t>
+        <w:t>Ëstêëêëm gæärdêën mêën yêët shy còôüürsêë.</w:t>
       </w:r>
       <w:r>
         <w:rPr>
@@ -338,7 +338,7 @@
           <w:cs w:val="0"/>
           <w:lang w:val="fr-FR" w:eastAsia="zh-TW" w:bidi="ar-SA"/>
         </w:rPr>
-        <w:t>Côônsüúltéëd üúp my tôôléëráãbly sôôméëtíîméës péërpéëtüúáãl ôôh.</w:t>
+        <w:t>Cóónsýúltëëd ýúp my tóólëërâæbly sóómëëtïïmëës pëërpëëtýúâæl óóh.</w:t>
       </w:r>
       <w:r>
         <w:rPr>
@@ -412,7 +412,7 @@
           <w:cs w:val="0"/>
           <w:lang w:val="fr-FR" w:eastAsia="zh-TW" w:bidi="ar-SA"/>
         </w:rPr>
-        <w:t>Èxprêêssììóòn âæccêêptâæncêê ììmprûûdêêncêê pâærtììcûûlâær hâæd êêâæt ûûnsâætììâæblêê.</w:t>
+        <w:t>Êxprèëssííòôn åæccèëptåæncèë íímprüüdèëncèë påærtíícüülåær håæd èëåæt üünsåætííåæblèë.</w:t>
       </w:r>
       <w:r>
         <w:rPr>
@@ -492,7 +492,7 @@
           <w:cs w:val="0"/>
           <w:lang w:val="fr-FR" w:eastAsia="zh-TW" w:bidi="ar-SA"/>
         </w:rPr>
-        <w:t>Håâd dëênóõtïìng próõpëêrly jóõïìntûýrëê yóõûý óõccåâsïìóõn dïìrëêctly råâïìllëêry.</w:t>
+        <w:t>Hàåd dêênòòtíìng pròòpêêrly jòòíìntùúrêê yòòùú òòccàåsíìòòn díìrêêctly ràåíìllêêry.</w:t>
       </w:r>
       <w:r>
         <w:rPr>
@@ -566,7 +566,7 @@
           <w:cs w:val="0"/>
           <w:lang w:val="fr-FR" w:eastAsia="zh-TW" w:bidi="ar-SA"/>
         </w:rPr>
-        <w:t>Ïn såãíìd tõô õôf põôõôr fùúll bèè põôst fåãcèè snùúg.</w:t>
+        <w:t>În sáæìïd töõ öõf pöõöõr füùll béé pöõst fáæcéé snüùg.</w:t>
       </w:r>
       <w:r>
         <w:rPr>
@@ -640,7 +640,7 @@
           <w:cs w:val="0"/>
           <w:lang w:val="fr-FR" w:eastAsia="zh-TW" w:bidi="ar-SA"/>
         </w:rPr>
-        <w:t>Íntróödúûcéêd ïïmprúûdéêncéê séêéê sâáy úûnpléêâásïïng déêvóönshïïréê âáccéêptâáncéê sóön.</w:t>
+        <w:t>Ìntróòdüúcëéd îímprüúdëéncëé sëéëé sàáy üúnplëéàásîíng dëévóònshîírëé àáccëéptàáncëé sóòn.</w:t>
       </w:r>
       <w:r>
         <w:rPr>
@@ -714,7 +714,7 @@
           <w:cs w:val="0"/>
           <w:lang w:val="fr-FR" w:eastAsia="zh-TW" w:bidi="ar-SA"/>
         </w:rPr>
-        <w:t>Èxêêtêêr löôngêêr wïísdöôm gáåy nöôr dêêsïígn áågêê.</w:t>
+        <w:t>Ëxêétêér lóõngêér wìísdóõm gáây nóõr dêésìígn áâgêé.</w:t>
       </w:r>
       <w:r>
         <w:rPr>
@@ -788,7 +788,7 @@
           <w:cs w:val="0"/>
           <w:lang w:val="fr-FR" w:eastAsia="zh-TW" w:bidi="ar-SA"/>
         </w:rPr>
-        <w:t>Ám wëêâãthëêr tõó ëêntëêrëêd nõórlâãnd nõó îín shõówîíng sëêrvîícëê.</w:t>
+        <w:t>Àm wèêäáthèêr tóö èêntèêrèêd nóörläánd nóö ìín shóöwìíng sèêrvìícèê.</w:t>
       </w:r>
       <w:r>
         <w:rPr>
@@ -862,7 +862,7 @@
           <w:cs w:val="0"/>
           <w:lang w:val="fr-FR" w:eastAsia="zh-TW" w:bidi="ar-SA"/>
         </w:rPr>
-        <w:t>Nõör rëêpëêååtëêd spëêååkïïng shy ååppëêtïïtëê.</w:t>
+        <w:t>Nöòr rèêpèêáãtèêd spèêáãkíîng shy áãppèêtíîtèê.</w:t>
       </w:r>
       <w:r>
         <w:rPr>
@@ -936,7 +936,7 @@
           <w:cs w:val="0"/>
           <w:lang w:val="fr-FR" w:eastAsia="zh-TW" w:bidi="ar-SA"/>
         </w:rPr>
-        <w:t>Èxcíîtèëd íît hàâstíîly àân pàâstüùrèë íît ôôbsèërvèë.</w:t>
+        <w:t>Êxcíïtéèd íït hâæstíïly âæn pâæstùùréè íït ôöbséèrvéè.</w:t>
       </w:r>
       <w:r>
         <w:rPr>
@@ -1010,7 +1010,7 @@
           <w:cs w:val="0"/>
           <w:lang w:val="fr-FR" w:eastAsia="zh-TW" w:bidi="ar-SA"/>
         </w:rPr>
-        <w:t>Snýûg hâænd hõõw dâærëè hëèrëè tõõõõ.</w:t>
+        <w:t>Snùüg hãând hõôw dãârêë hêërêë tõôõô.</w:t>
       </w:r>
       <w:bookmarkStart w:id="0" w:name="_GoBack"/>
       <w:bookmarkEnd w:id="0"/>
